--- a/docs/release-2/Requirements Specification.docx
+++ b/docs/release-2/Requirements Specification.docx
@@ -3033,59 +3033,63 @@
         <w:rPr>
           <w:rFonts w:hint="eastAsia"/>
         </w:rPr>
+        <w:lastRenderedPageBreak/>
         <w:t>Use-Case Diagram</w:t>
       </w:r>
       <w:bookmarkEnd w:id="8"/>
       <w:bookmarkEnd w:id="9"/>
     </w:p>
-    <w:tbl>
-      <w:tblPr>
-        <w:tblW w:w="10008" w:type="dxa"/>
-        <w:tblLook w:val="01E0" w:firstRow="1" w:lastRow="1" w:firstColumn="1" w:lastColumn="1" w:noHBand="0" w:noVBand="0"/>
-      </w:tblPr>
-      <w:tblGrid>
-        <w:gridCol w:w="10008"/>
-      </w:tblGrid>
-      <w:tr>
-        <w:tc>
-          <w:tcPr>
-            <w:tcW w:w="10008" w:type="dxa"/>
-            <w:vAlign w:val="center"/>
-          </w:tcPr>
-          <w:p>
-            <w:pPr>
-              <w:rPr>
-                <w:rFonts w:ascii="Trebuchet MS" w:hAnsi="Trebuchet MS" w:cs="Batang"/>
-                <w:i/>
-                <w:iCs/>
-                <w:color w:val="008000"/>
-              </w:rPr>
-            </w:pPr>
-            <w:r>
-              <w:rPr>
-                <w:rFonts w:ascii="Trebuchet MS" w:hAnsi="Trebuchet MS" w:cs="Batang"/>
-                <w:i/>
-                <w:iCs/>
-                <w:color w:val="008000"/>
-              </w:rPr>
-              <w:t>Provide a high-level UML use-case diagram showing main actors and their interactions with the system.</w:t>
-            </w:r>
-          </w:p>
-          <w:p>
-            <w:pPr>
-              <w:jc w:val="left"/>
-              <w:rPr>
-                <w:rFonts w:ascii="Verdana" w:hAnsi="Verdana"/>
-                <w:noProof/>
-                <w:sz w:val="16"/>
-                <w:szCs w:val="16"/>
-                <w:lang w:eastAsia="uk-UA"/>
-              </w:rPr>
-            </w:pPr>
-          </w:p>
-        </w:tc>
-      </w:tr>
-    </w:tbl>
+    <w:p>
+      <w:pPr>
+        <w:pStyle w:val="BodyText"/>
+      </w:pPr>
+      <w:r>
+        <w:rPr>
+          <w:noProof/>
+        </w:rPr>
+        <w:drawing>
+          <wp:inline distT="0" distB="0" distL="0" distR="0" wp14:anchorId="71823C07" wp14:editId="79C1792B">
+            <wp:extent cx="6299835" cy="5798820"/>
+            <wp:effectExtent l="0" t="0" r="5715" b="0"/>
+            <wp:docPr id="1726963464" name="Picture 1" descr="A diagram of a company&#10;&#10;AI-generated content may be incorrect."/>
+            <wp:cNvGraphicFramePr>
+              <a:graphicFrameLocks xmlns:a="http://schemas.openxmlformats.org/drawingml/2006/main" noChangeAspect="1"/>
+            </wp:cNvGraphicFramePr>
+            <a:graphic xmlns:a="http://schemas.openxmlformats.org/drawingml/2006/main">
+              <a:graphicData uri="http://schemas.openxmlformats.org/drawingml/2006/picture">
+                <pic:pic xmlns:pic="http://schemas.openxmlformats.org/drawingml/2006/picture">
+                  <pic:nvPicPr>
+                    <pic:cNvPr id="1726963464" name="Picture 1" descr="A diagram of a company&#10;&#10;AI-generated content may be incorrect."/>
+                    <pic:cNvPicPr/>
+                  </pic:nvPicPr>
+                  <pic:blipFill>
+                    <a:blip r:embed="rId8">
+                      <a:extLst>
+                        <a:ext uri="{28A0092B-C50C-407E-A947-70E740481C1C}">
+                          <a14:useLocalDpi xmlns:a14="http://schemas.microsoft.com/office/drawing/2010/main" val="0"/>
+                        </a:ext>
+                      </a:extLst>
+                    </a:blip>
+                    <a:stretch>
+                      <a:fillRect/>
+                    </a:stretch>
+                  </pic:blipFill>
+                  <pic:spPr>
+                    <a:xfrm>
+                      <a:off x="0" y="0"/>
+                      <a:ext cx="6299835" cy="5798820"/>
+                    </a:xfrm>
+                    <a:prstGeom prst="rect">
+                      <a:avLst/>
+                    </a:prstGeom>
+                  </pic:spPr>
+                </pic:pic>
+              </a:graphicData>
+            </a:graphic>
+          </wp:inline>
+        </w:drawing>
+      </w:r>
+    </w:p>
     <w:p>
       <w:pPr>
         <w:pStyle w:val="Heading2"/>
@@ -3380,6 +3384,7 @@
         <w:rPr>
           <w:rFonts w:hint="eastAsia"/>
         </w:rPr>
+        <w:lastRenderedPageBreak/>
         <w:t>Acronyms and Abbreviations</w:t>
       </w:r>
       <w:bookmarkEnd w:id="14"/>
@@ -7373,7 +7378,7 @@
                     <pic:cNvPicPr/>
                   </pic:nvPicPr>
                   <pic:blipFill>
-                    <a:blip r:embed="rId8"/>
+                    <a:blip r:embed="rId9"/>
                     <a:stretch>
                       <a:fillRect/>
                     </a:stretch>
@@ -7395,10 +7400,10 @@
       </w:r>
     </w:p>
     <w:sectPr>
-      <w:headerReference w:type="default" r:id="rId9"/>
-      <w:footerReference w:type="default" r:id="rId10"/>
-      <w:headerReference w:type="first" r:id="rId11"/>
-      <w:footerReference w:type="first" r:id="rId12"/>
+      <w:headerReference w:type="default" r:id="rId10"/>
+      <w:footerReference w:type="default" r:id="rId11"/>
+      <w:headerReference w:type="first" r:id="rId12"/>
+      <w:footerReference w:type="first" r:id="rId13"/>
       <w:pgSz w:w="11906" w:h="16838" w:code="9"/>
       <w:pgMar w:top="851" w:right="851" w:bottom="567" w:left="1134" w:header="284" w:footer="113" w:gutter="0"/>
       <w:cols w:space="708"/>
